--- a/前端培训/ECMAScript基础/运算符.docx
+++ b/前端培训/ECMAScript基础/运算符.docx
@@ -35,7 +35,7 @@
         <w:spacing w:before="100" w:beforeAutospacing="1" w:after="100" w:afterAutospacing="1"/>
         <w:jc w:val="left"/>
         <w:rPr>
-          <w:rFonts w:ascii="微软雅黑" w:eastAsia="微软雅黑" w:hAnsi="微软雅黑" w:cs="宋体" w:hint="eastAsia"/>
+          <w:rFonts w:ascii="微软雅黑" w:eastAsia="微软雅黑" w:hAnsi="微软雅黑" w:cs="宋体"/>
           <w:kern w:val="0"/>
           <w:sz w:val="24"/>
           <w:szCs w:val="24"/>
@@ -547,26 +547,1120 @@
         </w:rPr>
         <w:t>这使 window.open() 调用返回 undefined，它不是有效值，不会显示在浏览器窗口中。</w:t>
       </w:r>
+    </w:p>
+    <w:p>
+      <w:pPr>
+        <w:rPr>
+          <w:rFonts w:ascii="微软雅黑" w:eastAsia="微软雅黑" w:hAnsi="微软雅黑" w:hint="eastAsia"/>
+          <w:b/>
+          <w:sz w:val="24"/>
+          <w:szCs w:val="24"/>
+        </w:rPr>
+      </w:pPr>
+      <w:r>
+        <w:rPr>
+          <w:rFonts w:ascii="微软雅黑" w:eastAsia="微软雅黑" w:hAnsi="微软雅黑" w:hint="eastAsia"/>
+          <w:b/>
+          <w:sz w:val="24"/>
+          <w:szCs w:val="24"/>
+        </w:rPr>
+        <w:t>提示：请记住，没有返回值的函数真正返回的都是 undefined。</w:t>
+      </w:r>
+    </w:p>
+    <w:p>
+      <w:pPr>
+        <w:pStyle w:val="1"/>
+        <w:rPr>
+          <w:rFonts w:ascii="微软雅黑" w:eastAsia="微软雅黑" w:hAnsi="微软雅黑" w:hint="eastAsia"/>
+        </w:rPr>
+      </w:pPr>
+      <w:r>
+        <w:rPr>
+          <w:rFonts w:ascii="微软雅黑" w:eastAsia="微软雅黑" w:hAnsi="微软雅黑"/>
+        </w:rPr>
+        <w:t>位运算符</w:t>
+      </w:r>
+    </w:p>
+    <w:p>
+      <w:pPr>
+        <w:rPr>
+          <w:rFonts w:ascii="微软雅黑" w:eastAsia="微软雅黑" w:hAnsi="微软雅黑" w:hint="eastAsia"/>
+          <w:sz w:val="24"/>
+          <w:szCs w:val="24"/>
+        </w:rPr>
+      </w:pPr>
+      <w:r>
+        <w:rPr>
+          <w:rFonts w:ascii="微软雅黑" w:eastAsia="微软雅黑" w:hAnsi="微软雅黑"/>
+          <w:sz w:val="24"/>
+          <w:szCs w:val="24"/>
+        </w:rPr>
+        <w:t>J</w:t>
+      </w:r>
+      <w:r>
+        <w:rPr>
+          <w:rFonts w:ascii="微软雅黑" w:eastAsia="微软雅黑" w:hAnsi="微软雅黑" w:hint="eastAsia"/>
+          <w:sz w:val="24"/>
+          <w:szCs w:val="24"/>
+        </w:rPr>
+        <w:t>s</w:t>
+      </w:r>
+      <w:r>
+        <w:rPr>
+          <w:rFonts w:ascii="微软雅黑" w:eastAsia="微软雅黑" w:hAnsi="微软雅黑" w:hint="eastAsia"/>
+          <w:sz w:val="24"/>
+          <w:szCs w:val="24"/>
+        </w:rPr>
+        <w:t>数字是32位二进制，第一位标记正负，实际长度31位。</w:t>
+      </w:r>
+    </w:p>
+    <w:p>
+      <w:pPr>
+        <w:rPr>
+          <w:rFonts w:ascii="微软雅黑" w:eastAsia="微软雅黑" w:hAnsi="微软雅黑" w:hint="eastAsia"/>
+          <w:sz w:val="24"/>
+          <w:szCs w:val="24"/>
+        </w:rPr>
+      </w:pPr>
+      <w:r>
+        <w:rPr>
+          <w:rFonts w:ascii="微软雅黑" w:eastAsia="微软雅黑" w:hAnsi="微软雅黑" w:hint="eastAsia"/>
+          <w:sz w:val="24"/>
+          <w:szCs w:val="24"/>
+        </w:rPr>
+        <w:t>负数采用二进制补码形式，先算正数，再求反，最后末尾+1累进。</w:t>
+      </w:r>
+    </w:p>
+    <w:p>
+      <w:pPr>
+        <w:rPr>
+          <w:rFonts w:ascii="微软雅黑" w:eastAsia="微软雅黑" w:hAnsi="微软雅黑" w:hint="eastAsia"/>
+          <w:b/>
+          <w:i/>
+          <w:sz w:val="24"/>
+          <w:szCs w:val="24"/>
+        </w:rPr>
+      </w:pPr>
+      <w:r>
+        <w:rPr>
+          <w:rFonts w:ascii="微软雅黑" w:eastAsia="微软雅黑" w:hAnsi="微软雅黑" w:hint="eastAsia"/>
+          <w:b/>
+          <w:i/>
+          <w:sz w:val="24"/>
+          <w:szCs w:val="24"/>
+        </w:rPr>
+        <w:t>NOT</w:t>
+      </w:r>
+    </w:p>
+    <w:p>
+      <w:pPr>
+        <w:rPr>
+          <w:rFonts w:ascii="微软雅黑" w:eastAsia="微软雅黑" w:hAnsi="微软雅黑"/>
+          <w:sz w:val="24"/>
+          <w:szCs w:val="24"/>
+        </w:rPr>
+      </w:pPr>
+      <w:r>
+        <w:rPr>
+          <w:rFonts w:ascii="微软雅黑" w:eastAsia="微软雅黑" w:hAnsi="微软雅黑" w:hint="eastAsia"/>
+          <w:sz w:val="24"/>
+          <w:szCs w:val="24"/>
+        </w:rPr>
+        <w:t>位运算 NOT 由否定号（~）表示，它是 ECMAScript 中为数不多的与二进制算术有关的运算符之一。</w:t>
+      </w:r>
+    </w:p>
+    <w:p>
+      <w:pPr>
+        <w:rPr>
+          <w:rFonts w:ascii="微软雅黑" w:eastAsia="微软雅黑" w:hAnsi="微软雅黑"/>
+          <w:sz w:val="24"/>
+          <w:szCs w:val="24"/>
+        </w:rPr>
+      </w:pPr>
+      <w:r>
+        <w:rPr>
+          <w:rFonts w:ascii="微软雅黑" w:eastAsia="微软雅黑" w:hAnsi="微软雅黑" w:hint="eastAsia"/>
+          <w:sz w:val="24"/>
+          <w:szCs w:val="24"/>
+        </w:rPr>
+        <w:t>位运算 NOT 是三步的处理过程：</w:t>
+      </w:r>
+    </w:p>
+    <w:p>
+      <w:pPr>
+        <w:rPr>
+          <w:rFonts w:ascii="微软雅黑" w:eastAsia="微软雅黑" w:hAnsi="微软雅黑" w:hint="eastAsia"/>
+          <w:sz w:val="24"/>
+          <w:szCs w:val="24"/>
+        </w:rPr>
+      </w:pPr>
+      <w:r>
+        <w:rPr>
+          <w:rFonts w:ascii="微软雅黑" w:eastAsia="微软雅黑" w:hAnsi="微软雅黑" w:hint="eastAsia"/>
+          <w:sz w:val="24"/>
+          <w:szCs w:val="24"/>
+        </w:rPr>
+        <w:t xml:space="preserve">    把运算数转换成 32 位数字</w:t>
+      </w:r>
+    </w:p>
+    <w:p>
+      <w:pPr>
+        <w:rPr>
+          <w:rFonts w:ascii="微软雅黑" w:eastAsia="微软雅黑" w:hAnsi="微软雅黑" w:hint="eastAsia"/>
+          <w:sz w:val="24"/>
+          <w:szCs w:val="24"/>
+        </w:rPr>
+      </w:pPr>
+      <w:r>
+        <w:rPr>
+          <w:rFonts w:ascii="微软雅黑" w:eastAsia="微软雅黑" w:hAnsi="微软雅黑" w:hint="eastAsia"/>
+          <w:sz w:val="24"/>
+          <w:szCs w:val="24"/>
+        </w:rPr>
+        <w:t xml:space="preserve">    把二进制数转换成它的二进制反码</w:t>
+      </w:r>
+    </w:p>
+    <w:p>
+      <w:pPr>
+        <w:rPr>
+          <w:rFonts w:ascii="微软雅黑" w:eastAsia="微软雅黑" w:hAnsi="微软雅黑"/>
+          <w:sz w:val="24"/>
+          <w:szCs w:val="24"/>
+        </w:rPr>
+      </w:pPr>
+      <w:r>
+        <w:rPr>
+          <w:rFonts w:ascii="微软雅黑" w:eastAsia="微软雅黑" w:hAnsi="微软雅黑" w:hint="eastAsia"/>
+          <w:sz w:val="24"/>
+          <w:szCs w:val="24"/>
+        </w:rPr>
+        <w:lastRenderedPageBreak/>
+        <w:t xml:space="preserve">    把二进制数转换成浮点数</w:t>
+      </w:r>
+    </w:p>
+    <w:p>
+      <w:pPr>
+        <w:rPr>
+          <w:rFonts w:ascii="微软雅黑" w:eastAsia="微软雅黑" w:hAnsi="微软雅黑"/>
+          <w:sz w:val="24"/>
+          <w:szCs w:val="24"/>
+        </w:rPr>
+      </w:pPr>
+      <w:r>
+        <w:rPr>
+          <w:rFonts w:ascii="微软雅黑" w:eastAsia="微软雅黑" w:hAnsi="微软雅黑" w:hint="eastAsia"/>
+          <w:sz w:val="24"/>
+          <w:szCs w:val="24"/>
+        </w:rPr>
+        <w:t>例如：</w:t>
+      </w:r>
+    </w:p>
+    <w:p>
+      <w:pPr>
+        <w:ind w:leftChars="400" w:left="840"/>
+        <w:rPr>
+          <w:rFonts w:ascii="微软雅黑" w:eastAsia="微软雅黑" w:hAnsi="微软雅黑" w:hint="eastAsia"/>
+          <w:sz w:val="24"/>
+          <w:szCs w:val="24"/>
+        </w:rPr>
+      </w:pPr>
+      <w:r>
+        <w:rPr>
+          <w:rFonts w:ascii="微软雅黑" w:eastAsia="微软雅黑" w:hAnsi="微软雅黑" w:hint="eastAsia"/>
+          <w:sz w:val="24"/>
+          <w:szCs w:val="24"/>
+        </w:rPr>
+        <w:t>var iNum1 = 25;</w:t>
+      </w:r>
+      <w:r>
+        <w:rPr>
+          <w:rFonts w:ascii="微软雅黑" w:eastAsia="微软雅黑" w:hAnsi="微软雅黑" w:hint="eastAsia"/>
+          <w:sz w:val="24"/>
+          <w:szCs w:val="24"/>
+        </w:rPr>
+        <w:tab/>
+      </w:r>
+      <w:r>
+        <w:rPr>
+          <w:rFonts w:ascii="微软雅黑" w:eastAsia="微软雅黑" w:hAnsi="微软雅黑" w:hint="eastAsia"/>
+          <w:sz w:val="24"/>
+          <w:szCs w:val="24"/>
+        </w:rPr>
+        <w:tab/>
+      </w:r>
+    </w:p>
+    <w:p>
+      <w:pPr>
+        <w:ind w:leftChars="400" w:left="840"/>
+        <w:rPr>
+          <w:rFonts w:ascii="微软雅黑" w:eastAsia="微软雅黑" w:hAnsi="微软雅黑" w:hint="eastAsia"/>
+          <w:sz w:val="24"/>
+          <w:szCs w:val="24"/>
+        </w:rPr>
+      </w:pPr>
+      <w:r>
+        <w:rPr>
+          <w:rFonts w:ascii="微软雅黑" w:eastAsia="微软雅黑" w:hAnsi="微软雅黑" w:hint="eastAsia"/>
+          <w:sz w:val="24"/>
+          <w:szCs w:val="24"/>
+        </w:rPr>
+        <w:t>//25 等于 00000000000000000000000000011001</w:t>
+      </w:r>
+    </w:p>
+    <w:p>
+      <w:pPr>
+        <w:ind w:leftChars="400" w:left="840"/>
+        <w:rPr>
+          <w:rFonts w:ascii="微软雅黑" w:eastAsia="微软雅黑" w:hAnsi="微软雅黑" w:hint="eastAsia"/>
+          <w:sz w:val="24"/>
+          <w:szCs w:val="24"/>
+        </w:rPr>
+      </w:pPr>
+      <w:r>
+        <w:rPr>
+          <w:rFonts w:ascii="微软雅黑" w:eastAsia="微软雅黑" w:hAnsi="微软雅黑" w:hint="eastAsia"/>
+          <w:sz w:val="24"/>
+          <w:szCs w:val="24"/>
+        </w:rPr>
+        <w:t>var iNum2 = ~iNum1;</w:t>
+      </w:r>
+      <w:r>
+        <w:rPr>
+          <w:rFonts w:ascii="微软雅黑" w:eastAsia="微软雅黑" w:hAnsi="微软雅黑" w:hint="eastAsia"/>
+          <w:sz w:val="24"/>
+          <w:szCs w:val="24"/>
+        </w:rPr>
+        <w:tab/>
+      </w:r>
+    </w:p>
+    <w:p>
+      <w:pPr>
+        <w:ind w:leftChars="400" w:left="840"/>
+        <w:rPr>
+          <w:rFonts w:ascii="微软雅黑" w:eastAsia="微软雅黑" w:hAnsi="微软雅黑" w:hint="eastAsia"/>
+          <w:sz w:val="24"/>
+          <w:szCs w:val="24"/>
+        </w:rPr>
+      </w:pPr>
+      <w:r>
+        <w:rPr>
+          <w:rFonts w:ascii="微软雅黑" w:eastAsia="微软雅黑" w:hAnsi="微软雅黑" w:hint="eastAsia"/>
+          <w:sz w:val="24"/>
+          <w:szCs w:val="24"/>
+        </w:rPr>
+        <w:t>//转换为 11111111111111111111111111100110</w:t>
+      </w:r>
+    </w:p>
+    <w:p>
+      <w:pPr>
+        <w:ind w:leftChars="400" w:left="840"/>
+        <w:rPr>
+          <w:rFonts w:ascii="微软雅黑" w:eastAsia="微软雅黑" w:hAnsi="微软雅黑"/>
+          <w:sz w:val="24"/>
+          <w:szCs w:val="24"/>
+        </w:rPr>
+      </w:pPr>
+      <w:r>
+        <w:rPr>
+          <w:rFonts w:ascii="微软雅黑" w:eastAsia="微软雅黑" w:hAnsi="微软雅黑" w:hint="eastAsia"/>
+          <w:sz w:val="24"/>
+          <w:szCs w:val="24"/>
+        </w:rPr>
+        <w:t>alert(iNum2);</w:t>
+      </w:r>
+      <w:r>
+        <w:rPr>
+          <w:rFonts w:ascii="微软雅黑" w:eastAsia="微软雅黑" w:hAnsi="微软雅黑" w:hint="eastAsia"/>
+          <w:sz w:val="24"/>
+          <w:szCs w:val="24"/>
+        </w:rPr>
+        <w:tab/>
+      </w:r>
+      <w:r>
+        <w:rPr>
+          <w:rFonts w:ascii="微软雅黑" w:eastAsia="微软雅黑" w:hAnsi="微软雅黑" w:hint="eastAsia"/>
+          <w:sz w:val="24"/>
+          <w:szCs w:val="24"/>
+        </w:rPr>
+        <w:tab/>
+        <w:t>//输出</w:t>
+      </w:r>
+      <w:r>
+        <w:rPr>
+          <w:rFonts w:ascii="微软雅黑" w:eastAsia="微软雅黑" w:hAnsi="微软雅黑" w:hint="eastAsia"/>
+          <w:sz w:val="24"/>
+          <w:szCs w:val="24"/>
+        </w:rPr>
+        <w:t xml:space="preserve"> "-26"</w:t>
+      </w:r>
+    </w:p>
+    <w:p>
+      <w:pPr>
+        <w:rPr>
+          <w:rFonts w:ascii="微软雅黑" w:eastAsia="微软雅黑" w:hAnsi="微软雅黑"/>
+          <w:sz w:val="24"/>
+          <w:szCs w:val="24"/>
+        </w:rPr>
+      </w:pPr>
+      <w:r>
+        <w:rPr>
+          <w:rFonts w:ascii="微软雅黑" w:eastAsia="微软雅黑" w:hAnsi="微软雅黑" w:hint="eastAsia"/>
+          <w:sz w:val="24"/>
+          <w:szCs w:val="24"/>
+        </w:rPr>
+        <w:t>位运算 NOT 实质上是对数字求负，然后减 1，因此 25 变 -26。用下面的方法也可以得到同样的方法：</w:t>
+      </w:r>
+    </w:p>
+    <w:p>
+      <w:pPr>
+        <w:ind w:leftChars="400" w:left="840"/>
+        <w:rPr>
+          <w:rFonts w:ascii="微软雅黑" w:eastAsia="微软雅黑" w:hAnsi="微软雅黑"/>
+          <w:sz w:val="24"/>
+          <w:szCs w:val="24"/>
+        </w:rPr>
+      </w:pPr>
+      <w:r>
+        <w:rPr>
+          <w:rFonts w:ascii="微软雅黑" w:eastAsia="微软雅黑" w:hAnsi="微软雅黑"/>
+          <w:sz w:val="24"/>
+          <w:szCs w:val="24"/>
+        </w:rPr>
+        <w:t>var iNum1 = 25;</w:t>
+      </w:r>
+    </w:p>
+    <w:p>
+      <w:pPr>
+        <w:ind w:leftChars="400" w:left="840"/>
+        <w:rPr>
+          <w:rFonts w:ascii="微软雅黑" w:eastAsia="微软雅黑" w:hAnsi="微软雅黑"/>
+          <w:sz w:val="24"/>
+          <w:szCs w:val="24"/>
+        </w:rPr>
+      </w:pPr>
+      <w:r>
+        <w:rPr>
+          <w:rFonts w:ascii="微软雅黑" w:eastAsia="微软雅黑" w:hAnsi="微软雅黑"/>
+          <w:sz w:val="24"/>
+          <w:szCs w:val="24"/>
+        </w:rPr>
+        <w:t>var iNum2 = -iNum1 -1;</w:t>
+      </w:r>
+    </w:p>
+    <w:p>
+      <w:pPr>
+        <w:ind w:leftChars="400" w:left="840"/>
+        <w:rPr>
+          <w:rFonts w:ascii="微软雅黑" w:eastAsia="微软雅黑" w:hAnsi="微软雅黑" w:hint="eastAsia"/>
+          <w:sz w:val="24"/>
+          <w:szCs w:val="24"/>
+        </w:rPr>
+      </w:pPr>
+      <w:r>
+        <w:rPr>
+          <w:rFonts w:ascii="微软雅黑" w:eastAsia="微软雅黑" w:hAnsi="微软雅黑" w:hint="eastAsia"/>
+          <w:sz w:val="24"/>
+          <w:szCs w:val="24"/>
+        </w:rPr>
+        <w:t>alert(iNum2);</w:t>
+      </w:r>
+      <w:r>
+        <w:rPr>
+          <w:rFonts w:ascii="微软雅黑" w:eastAsia="微软雅黑" w:hAnsi="微软雅黑" w:hint="eastAsia"/>
+          <w:sz w:val="24"/>
+          <w:szCs w:val="24"/>
+        </w:rPr>
+        <w:tab/>
+        <w:t>//输出 -26</w:t>
+      </w:r>
+    </w:p>
+    <w:p>
+      <w:pPr>
+        <w:rPr>
+          <w:rFonts w:ascii="微软雅黑" w:eastAsia="微软雅黑" w:hAnsi="微软雅黑" w:hint="eastAsia"/>
+          <w:sz w:val="24"/>
+          <w:szCs w:val="24"/>
+        </w:rPr>
+      </w:pPr>
+    </w:p>
+    <w:p>
+      <w:pPr>
+        <w:rPr>
+          <w:rFonts w:ascii="微软雅黑" w:eastAsia="微软雅黑" w:hAnsi="微软雅黑"/>
+          <w:b/>
+          <w:sz w:val="24"/>
+          <w:szCs w:val="24"/>
+        </w:rPr>
+      </w:pPr>
+      <w:r>
+        <w:rPr>
+          <w:rFonts w:ascii="微软雅黑" w:eastAsia="微软雅黑" w:hAnsi="微软雅黑" w:hint="eastAsia"/>
+          <w:b/>
+          <w:sz w:val="24"/>
+          <w:szCs w:val="24"/>
+        </w:rPr>
+        <w:t>位运算</w:t>
+      </w:r>
+      <w:r>
+        <w:rPr>
+          <w:rFonts w:ascii="微软雅黑" w:eastAsia="微软雅黑" w:hAnsi="微软雅黑" w:hint="eastAsia"/>
+          <w:b/>
+          <w:sz w:val="24"/>
+          <w:szCs w:val="24"/>
+        </w:rPr>
+        <w:t xml:space="preserve"> XOR</w:t>
+      </w:r>
+    </w:p>
+    <w:p>
+      <w:pPr>
+        <w:rPr>
+          <w:rFonts w:ascii="微软雅黑" w:eastAsia="微软雅黑" w:hAnsi="微软雅黑" w:hint="eastAsia"/>
+          <w:sz w:val="24"/>
+          <w:szCs w:val="24"/>
+        </w:rPr>
+      </w:pPr>
+      <w:r>
+        <w:rPr>
+          <w:rFonts w:ascii="微软雅黑" w:eastAsia="微软雅黑" w:hAnsi="微软雅黑" w:hint="eastAsia"/>
+          <w:sz w:val="24"/>
+          <w:szCs w:val="24"/>
+        </w:rPr>
+        <w:t>位运算 XOR 由符号（^）表示，当然，也是直接对二进制形式进行运算。XOR 不同于 OR，当只有一个数位存放的是 1 时，它才返回 1。</w:t>
+      </w:r>
+    </w:p>
+    <w:p>
+      <w:pPr>
+        <w:rPr>
+          <w:rFonts w:ascii="微软雅黑" w:eastAsia="微软雅黑" w:hAnsi="微软雅黑"/>
+          <w:b/>
+          <w:sz w:val="24"/>
+          <w:szCs w:val="24"/>
+        </w:rPr>
+      </w:pPr>
+      <w:r>
+        <w:rPr>
+          <w:rFonts w:ascii="微软雅黑" w:eastAsia="微软雅黑" w:hAnsi="微软雅黑" w:hint="eastAsia"/>
+          <w:b/>
+          <w:sz w:val="24"/>
+          <w:szCs w:val="24"/>
+        </w:rPr>
+        <w:t>左移运算</w:t>
+      </w:r>
+    </w:p>
+    <w:p>
+      <w:pPr>
+        <w:rPr>
+          <w:rFonts w:ascii="微软雅黑" w:eastAsia="微软雅黑" w:hAnsi="微软雅黑" w:hint="eastAsia"/>
+          <w:sz w:val="24"/>
+          <w:szCs w:val="24"/>
+        </w:rPr>
+      </w:pPr>
+      <w:r>
+        <w:rPr>
+          <w:rFonts w:ascii="微软雅黑" w:eastAsia="微软雅黑" w:hAnsi="微软雅黑" w:hint="eastAsia"/>
+          <w:sz w:val="24"/>
+          <w:szCs w:val="24"/>
+        </w:rPr>
+        <w:t>左移运算由两个小于号表示（&lt;&lt;）。它把数字中的所有数位向左移动指定的数量。</w:t>
+      </w:r>
+    </w:p>
+    <w:p>
+      <w:pPr>
+        <w:rPr>
+          <w:rFonts w:ascii="微软雅黑" w:eastAsia="微软雅黑" w:hAnsi="微软雅黑" w:hint="eastAsia"/>
+          <w:sz w:val="24"/>
+          <w:szCs w:val="24"/>
+        </w:rPr>
+      </w:pPr>
+      <w:r>
+        <w:rPr>
+          <w:rFonts w:ascii="微软雅黑" w:eastAsia="微软雅黑" w:hAnsi="微软雅黑" w:hint="eastAsia"/>
+          <w:sz w:val="24"/>
+          <w:szCs w:val="24"/>
+        </w:rPr>
+        <w:t>等同与 乘于2</w:t>
+      </w:r>
+      <w:r>
+        <w:rPr>
+          <w:rFonts w:ascii="微软雅黑" w:eastAsia="微软雅黑" w:hAnsi="微软雅黑" w:hint="eastAsia"/>
+          <w:sz w:val="24"/>
+          <w:szCs w:val="24"/>
+          <w:vertAlign w:val="superscript"/>
+        </w:rPr>
+        <w:t>n</w:t>
+      </w:r>
+      <w:r>
+        <w:rPr>
+          <w:rFonts w:ascii="微软雅黑" w:eastAsia="微软雅黑" w:hAnsi="微软雅黑" w:hint="eastAsia"/>
+          <w:sz w:val="24"/>
+          <w:szCs w:val="24"/>
+          <w:vertAlign w:val="superscript"/>
+        </w:rPr>
+        <w:t xml:space="preserve"> </w:t>
+      </w:r>
+      <w:r>
+        <w:rPr>
+          <w:rFonts w:ascii="微软雅黑" w:eastAsia="微软雅黑" w:hAnsi="微软雅黑" w:hint="eastAsia"/>
+          <w:sz w:val="24"/>
+          <w:szCs w:val="24"/>
+        </w:rPr>
+        <w:t>，等同于 iOld * 2</w:t>
+      </w:r>
+      <w:r>
+        <w:rPr>
+          <w:rFonts w:ascii="微软雅黑" w:eastAsia="微软雅黑" w:hAnsi="微软雅黑" w:hint="eastAsia"/>
+          <w:sz w:val="24"/>
+          <w:szCs w:val="24"/>
+          <w:vertAlign w:val="superscript"/>
+        </w:rPr>
+        <w:t>5</w:t>
+      </w:r>
+      <w:r>
+        <w:rPr>
+          <w:rFonts w:ascii="微软雅黑" w:eastAsia="微软雅黑" w:hAnsi="微软雅黑" w:hint="eastAsia"/>
+          <w:sz w:val="24"/>
+          <w:szCs w:val="24"/>
+        </w:rPr>
+        <w:t xml:space="preserve"> = 64</w:t>
+      </w:r>
+    </w:p>
+    <w:p>
+      <w:pPr>
+        <w:rPr>
+          <w:rFonts w:ascii="微软雅黑" w:eastAsia="微软雅黑" w:hAnsi="微软雅黑" w:hint="eastAsia"/>
+          <w:sz w:val="24"/>
+          <w:szCs w:val="24"/>
+        </w:rPr>
+      </w:pPr>
+      <w:r>
+        <w:rPr>
+          <w:rFonts w:ascii="微软雅黑" w:eastAsia="微软雅黑" w:hAnsi="微软雅黑" w:hint="eastAsia"/>
+          <w:sz w:val="24"/>
+          <w:szCs w:val="24"/>
+        </w:rPr>
+        <w:t>var iOld = 2;</w:t>
+      </w:r>
+      <w:r>
+        <w:rPr>
+          <w:rFonts w:ascii="微软雅黑" w:eastAsia="微软雅黑" w:hAnsi="微软雅黑" w:hint="eastAsia"/>
+          <w:sz w:val="24"/>
+          <w:szCs w:val="24"/>
+        </w:rPr>
+        <w:tab/>
+      </w:r>
+      <w:r>
+        <w:rPr>
+          <w:rFonts w:ascii="微软雅黑" w:eastAsia="微软雅黑" w:hAnsi="微软雅黑" w:hint="eastAsia"/>
+          <w:sz w:val="24"/>
+          <w:szCs w:val="24"/>
+        </w:rPr>
+        <w:tab/>
+        <w:t>//等于二进制 10</w:t>
+      </w:r>
+    </w:p>
+    <w:p>
+      <w:pPr>
+        <w:rPr>
+          <w:rFonts w:ascii="微软雅黑" w:eastAsia="微软雅黑" w:hAnsi="微软雅黑" w:hint="eastAsia"/>
+          <w:sz w:val="24"/>
+          <w:szCs w:val="24"/>
+        </w:rPr>
+      </w:pPr>
+      <w:r>
+        <w:rPr>
+          <w:rFonts w:ascii="微软雅黑" w:eastAsia="微软雅黑" w:hAnsi="微软雅黑" w:hint="eastAsia"/>
+          <w:sz w:val="24"/>
+          <w:szCs w:val="24"/>
+        </w:rPr>
+        <w:t>var iNew = iOld &lt;&lt; 5;</w:t>
+      </w:r>
+      <w:r>
+        <w:rPr>
+          <w:rFonts w:ascii="微软雅黑" w:eastAsia="微软雅黑" w:hAnsi="微软雅黑" w:hint="eastAsia"/>
+          <w:sz w:val="24"/>
+          <w:szCs w:val="24"/>
+        </w:rPr>
+        <w:tab/>
+        <w:t>//等于二进制 1000000 十进制 64</w:t>
+      </w:r>
+    </w:p>
+    <w:p>
+      <w:pPr>
+        <w:rPr>
+          <w:rFonts w:ascii="微软雅黑" w:eastAsia="微软雅黑" w:hAnsi="微软雅黑" w:hint="eastAsia"/>
+          <w:sz w:val="24"/>
+          <w:szCs w:val="24"/>
+        </w:rPr>
+      </w:pPr>
+    </w:p>
+    <w:p>
+      <w:pPr>
+        <w:rPr>
+          <w:rFonts w:ascii="微软雅黑" w:eastAsia="微软雅黑" w:hAnsi="微软雅黑"/>
+          <w:b/>
+          <w:sz w:val="24"/>
+          <w:szCs w:val="24"/>
+        </w:rPr>
+      </w:pPr>
+      <w:r>
+        <w:rPr>
+          <w:rFonts w:ascii="微软雅黑" w:eastAsia="微软雅黑" w:hAnsi="微软雅黑" w:hint="eastAsia"/>
+          <w:b/>
+          <w:sz w:val="24"/>
+          <w:szCs w:val="24"/>
+        </w:rPr>
+        <w:lastRenderedPageBreak/>
+        <w:t>有符号右移运算</w:t>
+      </w:r>
+    </w:p>
+    <w:p>
+      <w:pPr>
+        <w:rPr>
+          <w:rFonts w:ascii="微软雅黑" w:eastAsia="微软雅黑" w:hAnsi="微软雅黑" w:hint="eastAsia"/>
+          <w:sz w:val="24"/>
+          <w:szCs w:val="24"/>
+        </w:rPr>
+      </w:pPr>
+      <w:r>
+        <w:rPr>
+          <w:rFonts w:ascii="微软雅黑" w:eastAsia="微软雅黑" w:hAnsi="微软雅黑" w:hint="eastAsia"/>
+          <w:sz w:val="24"/>
+          <w:szCs w:val="24"/>
+        </w:rPr>
+        <w:t>有符号右移运算符由两个大于号表示（&gt;&gt;）。它把 32 位数字中的所有数位整体右移，同时保留该数的符号（正号或负号）。有符号右移运算符恰好与左移运算相反。</w:t>
+      </w:r>
+    </w:p>
+    <w:p>
+      <w:pPr>
+        <w:rPr>
+          <w:rFonts w:ascii="微软雅黑" w:eastAsia="微软雅黑" w:hAnsi="微软雅黑" w:hint="eastAsia"/>
+          <w:sz w:val="24"/>
+          <w:szCs w:val="24"/>
+        </w:rPr>
+      </w:pPr>
+      <w:r>
+        <w:rPr>
+          <w:rFonts w:ascii="微软雅黑" w:eastAsia="微软雅黑" w:hAnsi="微软雅黑" w:hint="eastAsia"/>
+          <w:sz w:val="24"/>
+          <w:szCs w:val="24"/>
+        </w:rPr>
+        <w:t>var iOld = 64;</w:t>
+      </w:r>
+      <w:r>
+        <w:rPr>
+          <w:rFonts w:ascii="微软雅黑" w:eastAsia="微软雅黑" w:hAnsi="微软雅黑" w:hint="eastAsia"/>
+          <w:sz w:val="24"/>
+          <w:szCs w:val="24"/>
+        </w:rPr>
+        <w:tab/>
+      </w:r>
+      <w:r>
+        <w:rPr>
+          <w:rFonts w:ascii="微软雅黑" w:eastAsia="微软雅黑" w:hAnsi="微软雅黑" w:hint="eastAsia"/>
+          <w:sz w:val="24"/>
+          <w:szCs w:val="24"/>
+        </w:rPr>
+        <w:tab/>
+        <w:t>//等于二进制 1000000</w:t>
+      </w:r>
+    </w:p>
+    <w:p>
+      <w:pPr>
+        <w:rPr>
+          <w:rFonts w:ascii="微软雅黑" w:eastAsia="微软雅黑" w:hAnsi="微软雅黑" w:hint="eastAsia"/>
+          <w:sz w:val="24"/>
+          <w:szCs w:val="24"/>
+        </w:rPr>
+      </w:pPr>
+      <w:r>
+        <w:rPr>
+          <w:rFonts w:ascii="微软雅黑" w:eastAsia="微软雅黑" w:hAnsi="微软雅黑" w:hint="eastAsia"/>
+          <w:sz w:val="24"/>
+          <w:szCs w:val="24"/>
+        </w:rPr>
+        <w:t>var iNew = iOld &gt;&gt; 5;</w:t>
+      </w:r>
+      <w:r>
+        <w:rPr>
+          <w:rFonts w:ascii="微软雅黑" w:eastAsia="微软雅黑" w:hAnsi="微软雅黑" w:hint="eastAsia"/>
+          <w:sz w:val="24"/>
+          <w:szCs w:val="24"/>
+        </w:rPr>
+        <w:tab/>
+        <w:t>//等于二进制 10 十进制 2</w:t>
+      </w:r>
+    </w:p>
+    <w:p>
+      <w:pPr>
+        <w:rPr>
+          <w:rFonts w:ascii="微软雅黑" w:eastAsia="微软雅黑" w:hAnsi="微软雅黑"/>
+          <w:sz w:val="24"/>
+          <w:szCs w:val="24"/>
+        </w:rPr>
+      </w:pPr>
+      <w:r>
+        <w:rPr>
+          <w:rFonts w:ascii="微软雅黑" w:eastAsia="微软雅黑" w:hAnsi="微软雅黑" w:hint="eastAsia"/>
+          <w:sz w:val="24"/>
+          <w:szCs w:val="24"/>
+        </w:rPr>
+        <w:t xml:space="preserve">等同于 </w:t>
+      </w:r>
+      <w:r>
+        <w:rPr>
+          <w:rFonts w:ascii="微软雅黑" w:eastAsia="微软雅黑" w:hAnsi="微软雅黑" w:hint="eastAsia"/>
+          <w:sz w:val="24"/>
+          <w:szCs w:val="24"/>
+        </w:rPr>
+        <w:t xml:space="preserve">iOld </w:t>
+      </w:r>
+      <w:r>
+        <w:rPr>
+          <w:rFonts w:ascii="微软雅黑" w:eastAsia="微软雅黑" w:hAnsi="微软雅黑"/>
+          <w:sz w:val="24"/>
+          <w:szCs w:val="24"/>
+        </w:rPr>
+        <w:t>/</w:t>
+      </w:r>
+      <w:r>
+        <w:rPr>
+          <w:rFonts w:ascii="微软雅黑" w:eastAsia="微软雅黑" w:hAnsi="微软雅黑" w:hint="eastAsia"/>
+          <w:sz w:val="24"/>
+          <w:szCs w:val="24"/>
+        </w:rPr>
+        <w:t xml:space="preserve"> 2</w:t>
+      </w:r>
+      <w:r>
+        <w:rPr>
+          <w:rFonts w:ascii="微软雅黑" w:eastAsia="微软雅黑" w:hAnsi="微软雅黑" w:hint="eastAsia"/>
+          <w:sz w:val="24"/>
+          <w:szCs w:val="24"/>
+          <w:vertAlign w:val="superscript"/>
+        </w:rPr>
+        <w:t>5</w:t>
+      </w:r>
+      <w:r>
+        <w:rPr>
+          <w:rFonts w:ascii="微软雅黑" w:eastAsia="微软雅黑" w:hAnsi="微软雅黑" w:hint="eastAsia"/>
+          <w:sz w:val="24"/>
+          <w:szCs w:val="24"/>
+        </w:rPr>
+        <w:t xml:space="preserve"> = </w:t>
+      </w:r>
+      <w:r>
+        <w:rPr>
+          <w:rFonts w:ascii="微软雅黑" w:eastAsia="微软雅黑" w:hAnsi="微软雅黑"/>
+          <w:sz w:val="24"/>
+          <w:szCs w:val="24"/>
+        </w:rPr>
+        <w:t>2</w:t>
+      </w:r>
+    </w:p>
+    <w:p>
+      <w:pPr>
+        <w:rPr>
+          <w:rFonts w:ascii="微软雅黑" w:eastAsia="微软雅黑" w:hAnsi="微软雅黑"/>
+          <w:sz w:val="24"/>
+          <w:szCs w:val="24"/>
+        </w:rPr>
+      </w:pPr>
+    </w:p>
+    <w:p>
+      <w:pPr>
+        <w:rPr>
+          <w:rFonts w:ascii="微软雅黑" w:eastAsia="微软雅黑" w:hAnsi="微软雅黑"/>
+          <w:sz w:val="24"/>
+          <w:szCs w:val="24"/>
+        </w:rPr>
+      </w:pPr>
+    </w:p>
+    <w:p>
+      <w:pPr>
+        <w:rPr>
+          <w:rFonts w:ascii="微软雅黑" w:eastAsia="微软雅黑" w:hAnsi="微软雅黑"/>
+          <w:b/>
+          <w:sz w:val="24"/>
+          <w:szCs w:val="24"/>
+        </w:rPr>
+      </w:pPr>
+      <w:r>
+        <w:rPr>
+          <w:rFonts w:ascii="微软雅黑" w:eastAsia="微软雅黑" w:hAnsi="微软雅黑" w:hint="eastAsia"/>
+          <w:b/>
+          <w:sz w:val="24"/>
+          <w:szCs w:val="24"/>
+        </w:rPr>
+        <w:t>无符号右移运算</w:t>
+      </w:r>
+    </w:p>
+    <w:p>
+      <w:pPr>
+        <w:rPr>
+          <w:rFonts w:ascii="微软雅黑" w:eastAsia="微软雅黑" w:hAnsi="微软雅黑"/>
+          <w:sz w:val="24"/>
+          <w:szCs w:val="24"/>
+        </w:rPr>
+      </w:pPr>
+      <w:r>
+        <w:rPr>
+          <w:rFonts w:ascii="微软雅黑" w:eastAsia="微软雅黑" w:hAnsi="微软雅黑" w:hint="eastAsia"/>
+          <w:sz w:val="24"/>
+          <w:szCs w:val="24"/>
+        </w:rPr>
+        <w:t>无符号右移运算符由三个大于号（&gt;&gt;&gt;）表示，它将无符号 32 位数的所有数位整体右移。对于正数，无符号右移运算的结果与有符号右移运算一样。</w:t>
+      </w:r>
+    </w:p>
+    <w:p>
+      <w:pPr>
+        <w:rPr>
+          <w:rFonts w:ascii="微软雅黑" w:eastAsia="微软雅黑" w:hAnsi="微软雅黑"/>
+          <w:sz w:val="24"/>
+          <w:szCs w:val="24"/>
+        </w:rPr>
+      </w:pPr>
+      <w:r>
+        <w:rPr>
+          <w:rFonts w:ascii="微软雅黑" w:eastAsia="微软雅黑" w:hAnsi="微软雅黑" w:hint="eastAsia"/>
+          <w:sz w:val="24"/>
+          <w:szCs w:val="24"/>
+        </w:rPr>
+        <w:t>用有符号右移运算中的例子，把 64 右移 5 位，将变为 2：</w:t>
+      </w:r>
+    </w:p>
+    <w:p>
+      <w:pPr>
+        <w:ind w:firstLine="420"/>
+        <w:rPr>
+          <w:rFonts w:ascii="微软雅黑" w:eastAsia="微软雅黑" w:hAnsi="微软雅黑" w:hint="eastAsia"/>
+          <w:sz w:val="24"/>
+          <w:szCs w:val="24"/>
+        </w:rPr>
+      </w:pPr>
       <w:bookmarkStart w:id="0" w:name="_GoBack"/>
       <w:bookmarkEnd w:id="0"/>
-    </w:p>
-    <w:p>
-      <w:pPr>
-        <w:rPr>
-          <w:rFonts w:ascii="微软雅黑" w:eastAsia="微软雅黑" w:hAnsi="微软雅黑" w:hint="eastAsia"/>
-          <w:b/>
-          <w:sz w:val="24"/>
-          <w:szCs w:val="24"/>
-        </w:rPr>
-      </w:pPr>
-      <w:r>
-        <w:rPr>
-          <w:rFonts w:ascii="微软雅黑" w:eastAsia="微软雅黑" w:hAnsi="微软雅黑" w:hint="eastAsia"/>
-          <w:b/>
-          <w:sz w:val="24"/>
-          <w:szCs w:val="24"/>
-        </w:rPr>
-        <w:t>提示：请记住，没有返回值的函数真正返回的都是 undefined。</w:t>
+      <w:r>
+        <w:rPr>
+          <w:rFonts w:ascii="微软雅黑" w:eastAsia="微软雅黑" w:hAnsi="微软雅黑" w:hint="eastAsia"/>
+          <w:sz w:val="24"/>
+          <w:szCs w:val="24"/>
+        </w:rPr>
+        <w:t>var iOld = 64;</w:t>
+      </w:r>
+      <w:r>
+        <w:rPr>
+          <w:rFonts w:ascii="微软雅黑" w:eastAsia="微软雅黑" w:hAnsi="微软雅黑" w:hint="eastAsia"/>
+          <w:sz w:val="24"/>
+          <w:szCs w:val="24"/>
+        </w:rPr>
+        <w:tab/>
+      </w:r>
+      <w:r>
+        <w:rPr>
+          <w:rFonts w:ascii="微软雅黑" w:eastAsia="微软雅黑" w:hAnsi="微软雅黑" w:hint="eastAsia"/>
+          <w:sz w:val="24"/>
+          <w:szCs w:val="24"/>
+        </w:rPr>
+        <w:tab/>
+        <w:t>//等于二进制 1000000</w:t>
+      </w:r>
+    </w:p>
+    <w:p>
+      <w:pPr>
+        <w:ind w:firstLine="420"/>
+        <w:rPr>
+          <w:rFonts w:ascii="微软雅黑" w:eastAsia="微软雅黑" w:hAnsi="微软雅黑"/>
+          <w:sz w:val="24"/>
+          <w:szCs w:val="24"/>
+        </w:rPr>
+      </w:pPr>
+      <w:r>
+        <w:rPr>
+          <w:rFonts w:ascii="微软雅黑" w:eastAsia="微软雅黑" w:hAnsi="微软雅黑" w:hint="eastAsia"/>
+          <w:sz w:val="24"/>
+          <w:szCs w:val="24"/>
+        </w:rPr>
+        <w:t>var iNew = iOld &gt;&gt;&gt; 5;</w:t>
+      </w:r>
+      <w:r>
+        <w:rPr>
+          <w:rFonts w:ascii="微软雅黑" w:eastAsia="微软雅黑" w:hAnsi="微软雅黑" w:hint="eastAsia"/>
+          <w:sz w:val="24"/>
+          <w:szCs w:val="24"/>
+        </w:rPr>
+        <w:tab/>
+        <w:t>//等于二进制 10 十进制</w:t>
+      </w:r>
+      <w:r>
+        <w:rPr>
+          <w:rFonts w:ascii="微软雅黑" w:eastAsia="微软雅黑" w:hAnsi="微软雅黑" w:hint="eastAsia"/>
+          <w:sz w:val="24"/>
+          <w:szCs w:val="24"/>
+        </w:rPr>
+        <w:t xml:space="preserve"> 2</w:t>
+      </w:r>
+    </w:p>
+    <w:p>
+      <w:pPr>
+        <w:rPr>
+          <w:rFonts w:ascii="微软雅黑" w:eastAsia="微软雅黑" w:hAnsi="微软雅黑"/>
+          <w:sz w:val="24"/>
+          <w:szCs w:val="24"/>
+        </w:rPr>
+      </w:pPr>
+      <w:r>
+        <w:rPr>
+          <w:rFonts w:ascii="微软雅黑" w:eastAsia="微软雅黑" w:hAnsi="微软雅黑" w:hint="eastAsia"/>
+          <w:sz w:val="24"/>
+          <w:szCs w:val="24"/>
+        </w:rPr>
+        <w:t>对于负数，情况就不同了。</w:t>
+      </w:r>
+    </w:p>
+    <w:p>
+      <w:pPr>
+        <w:rPr>
+          <w:rFonts w:ascii="微软雅黑" w:eastAsia="微软雅黑" w:hAnsi="微软雅黑"/>
+          <w:sz w:val="24"/>
+          <w:szCs w:val="24"/>
+        </w:rPr>
+      </w:pPr>
+      <w:r>
+        <w:rPr>
+          <w:rFonts w:ascii="微软雅黑" w:eastAsia="微软雅黑" w:hAnsi="微软雅黑" w:hint="eastAsia"/>
+          <w:sz w:val="24"/>
+          <w:szCs w:val="24"/>
+        </w:rPr>
+        <w:t>无符号右移运算用 0 填充所有空位。对于正数，这与有符号右移运算的操作一样，而负数则被作为正数来处理。</w:t>
+      </w:r>
+    </w:p>
+    <w:p>
+      <w:pPr>
+        <w:rPr>
+          <w:rFonts w:ascii="微软雅黑" w:eastAsia="微软雅黑" w:hAnsi="微软雅黑"/>
+          <w:sz w:val="24"/>
+          <w:szCs w:val="24"/>
+        </w:rPr>
+      </w:pPr>
+      <w:r>
+        <w:rPr>
+          <w:rFonts w:ascii="微软雅黑" w:eastAsia="微软雅黑" w:hAnsi="微软雅黑" w:hint="eastAsia"/>
+          <w:sz w:val="24"/>
+          <w:szCs w:val="24"/>
+        </w:rPr>
+        <w:t>由于无符号右移运算的结果是一个 32 位的正数，所以负数的无符号右移运算得到的总是一个非常大的数字。例如，如果把 -64 右移 5 位，将得到 134217726。如何得到这种结果的呢？</w:t>
+      </w:r>
+    </w:p>
+    <w:p>
+      <w:pPr>
+        <w:rPr>
+          <w:rFonts w:ascii="微软雅黑" w:eastAsia="微软雅黑" w:hAnsi="微软雅黑"/>
+          <w:sz w:val="24"/>
+          <w:szCs w:val="24"/>
+        </w:rPr>
+      </w:pPr>
+      <w:r>
+        <w:rPr>
+          <w:rFonts w:ascii="微软雅黑" w:eastAsia="微软雅黑" w:hAnsi="微软雅黑" w:hint="eastAsia"/>
+          <w:sz w:val="24"/>
+          <w:szCs w:val="24"/>
+        </w:rPr>
+        <w:t>要实现这一点，需要把这个数字转换成无符号的等价形式（尽管该数字本身还是</w:t>
+      </w:r>
+      <w:r>
+        <w:rPr>
+          <w:rFonts w:ascii="微软雅黑" w:eastAsia="微软雅黑" w:hAnsi="微软雅黑" w:hint="eastAsia"/>
+          <w:sz w:val="24"/>
+          <w:szCs w:val="24"/>
+        </w:rPr>
+        <w:lastRenderedPageBreak/>
+        <w:t>有符号的），可以通过以下代码获得这种形式：</w:t>
+      </w:r>
+    </w:p>
+    <w:p>
+      <w:pPr>
+        <w:ind w:firstLine="420"/>
+        <w:rPr>
+          <w:rFonts w:ascii="微软雅黑" w:eastAsia="微软雅黑" w:hAnsi="微软雅黑"/>
+          <w:sz w:val="24"/>
+          <w:szCs w:val="24"/>
+        </w:rPr>
+      </w:pPr>
+      <w:r>
+        <w:rPr>
+          <w:rFonts w:ascii="微软雅黑" w:eastAsia="微软雅黑" w:hAnsi="微软雅黑"/>
+          <w:sz w:val="24"/>
+          <w:szCs w:val="24"/>
+        </w:rPr>
+        <w:t>var iUnsigned64 = -64 &gt;&gt;&gt; 0;</w:t>
+      </w:r>
+    </w:p>
+    <w:p>
+      <w:pPr>
+        <w:rPr>
+          <w:rFonts w:ascii="微软雅黑" w:eastAsia="微软雅黑" w:hAnsi="微软雅黑"/>
+          <w:sz w:val="24"/>
+          <w:szCs w:val="24"/>
+        </w:rPr>
+      </w:pPr>
+      <w:r>
+        <w:rPr>
+          <w:rFonts w:ascii="微软雅黑" w:eastAsia="微软雅黑" w:hAnsi="微软雅黑" w:hint="eastAsia"/>
+          <w:sz w:val="24"/>
+          <w:szCs w:val="24"/>
+        </w:rPr>
+        <w:t>然后，用 Number 类型的 toString() 获取它的真正的位表示，采用的基为 2：</w:t>
+      </w:r>
+    </w:p>
+    <w:p>
+      <w:pPr>
+        <w:ind w:firstLine="420"/>
+        <w:rPr>
+          <w:rFonts w:ascii="微软雅黑" w:eastAsia="微软雅黑" w:hAnsi="微软雅黑"/>
+          <w:sz w:val="24"/>
+          <w:szCs w:val="24"/>
+        </w:rPr>
+      </w:pPr>
+      <w:r>
+        <w:rPr>
+          <w:rFonts w:ascii="微软雅黑" w:eastAsia="微软雅黑" w:hAnsi="微软雅黑"/>
+          <w:sz w:val="24"/>
+          <w:szCs w:val="24"/>
+        </w:rPr>
+        <w:t>alert(iUnsigned64.toString(2));</w:t>
+      </w:r>
+    </w:p>
+    <w:p>
+      <w:pPr>
+        <w:rPr>
+          <w:rFonts w:ascii="微软雅黑" w:eastAsia="微软雅黑" w:hAnsi="微软雅黑"/>
+          <w:sz w:val="24"/>
+          <w:szCs w:val="24"/>
+        </w:rPr>
+      </w:pPr>
+      <w:r>
+        <w:rPr>
+          <w:rFonts w:ascii="微软雅黑" w:eastAsia="微软雅黑" w:hAnsi="微软雅黑" w:hint="eastAsia"/>
+          <w:sz w:val="24"/>
+          <w:szCs w:val="24"/>
+        </w:rPr>
+        <w:t>这将生成 11111111111111111111111111000000，即有符号整数 -64 的二进制补码表示，不过它等于无符号整数 4294967232。</w:t>
+      </w:r>
+    </w:p>
+    <w:p>
+      <w:pPr>
+        <w:rPr>
+          <w:rFonts w:ascii="微软雅黑" w:eastAsia="微软雅黑" w:hAnsi="微软雅黑"/>
+          <w:sz w:val="24"/>
+          <w:szCs w:val="24"/>
+        </w:rPr>
+      </w:pPr>
+      <w:r>
+        <w:rPr>
+          <w:rFonts w:ascii="微软雅黑" w:eastAsia="微软雅黑" w:hAnsi="微软雅黑" w:hint="eastAsia"/>
+          <w:sz w:val="24"/>
+          <w:szCs w:val="24"/>
+        </w:rPr>
+        <w:t>出于这种原因，使用无符号右移运算符要小心。</w:t>
       </w:r>
     </w:p>
     <w:sectPr>
@@ -740,6 +1834,28 @@
       <w:jc w:val="both"/>
     </w:pPr>
   </w:style>
+  <w:style w:type="paragraph" w:styleId="1">
+    <w:name w:val="heading 1"/>
+    <w:basedOn w:val="a"/>
+    <w:next w:val="a"/>
+    <w:link w:val="1Char"/>
+    <w:uiPriority w:val="9"/>
+    <w:qFormat/>
+    <w:rsid w:val="00D00C4C"/>
+    <w:pPr>
+      <w:keepNext/>
+      <w:keepLines/>
+      <w:spacing w:before="340" w:after="330" w:line="578" w:lineRule="auto"/>
+      <w:outlineLvl w:val="0"/>
+    </w:pPr>
+    <w:rPr>
+      <w:b/>
+      <w:bCs/>
+      <w:kern w:val="44"/>
+      <w:sz w:val="44"/>
+      <w:szCs w:val="44"/>
+    </w:rPr>
+  </w:style>
   <w:style w:type="paragraph" w:styleId="2">
     <w:name w:val="heading 2"/>
     <w:basedOn w:val="a"/>
@@ -885,6 +2001,20 @@
       <w:rFonts w:ascii="宋体" w:eastAsia="宋体" w:hAnsi="宋体" w:cs="宋体"/>
       <w:sz w:val="24"/>
       <w:szCs w:val="24"/>
+    </w:rPr>
+  </w:style>
+  <w:style w:type="character" w:customStyle="1" w:styleId="1Char">
+    <w:name w:val="标题 1 Char"/>
+    <w:basedOn w:val="a0"/>
+    <w:link w:val="1"/>
+    <w:uiPriority w:val="9"/>
+    <w:rsid w:val="00D00C4C"/>
+    <w:rPr>
+      <w:b/>
+      <w:bCs/>
+      <w:kern w:val="44"/>
+      <w:sz w:val="44"/>
+      <w:szCs w:val="44"/>
     </w:rPr>
   </w:style>
 </w:styles>
@@ -1051,6 +2181,28 @@
       <w:jc w:val="both"/>
     </w:pPr>
   </w:style>
+  <w:style w:type="paragraph" w:styleId="1">
+    <w:name w:val="heading 1"/>
+    <w:basedOn w:val="a"/>
+    <w:next w:val="a"/>
+    <w:link w:val="1Char"/>
+    <w:uiPriority w:val="9"/>
+    <w:qFormat/>
+    <w:rsid w:val="00D00C4C"/>
+    <w:pPr>
+      <w:keepNext/>
+      <w:keepLines/>
+      <w:spacing w:before="340" w:after="330" w:line="578" w:lineRule="auto"/>
+      <w:outlineLvl w:val="0"/>
+    </w:pPr>
+    <w:rPr>
+      <w:b/>
+      <w:bCs/>
+      <w:kern w:val="44"/>
+      <w:sz w:val="44"/>
+      <w:szCs w:val="44"/>
+    </w:rPr>
+  </w:style>
   <w:style w:type="paragraph" w:styleId="2">
     <w:name w:val="heading 2"/>
     <w:basedOn w:val="a"/>
@@ -1196,6 +2348,20 @@
       <w:rFonts w:ascii="宋体" w:eastAsia="宋体" w:hAnsi="宋体" w:cs="宋体"/>
       <w:sz w:val="24"/>
       <w:szCs w:val="24"/>
+    </w:rPr>
+  </w:style>
+  <w:style w:type="character" w:customStyle="1" w:styleId="1Char">
+    <w:name w:val="标题 1 Char"/>
+    <w:basedOn w:val="a0"/>
+    <w:link w:val="1"/>
+    <w:uiPriority w:val="9"/>
+    <w:rsid w:val="00D00C4C"/>
+    <w:rPr>
+      <w:b/>
+      <w:bCs/>
+      <w:kern w:val="44"/>
+      <w:sz w:val="44"/>
+      <w:szCs w:val="44"/>
     </w:rPr>
   </w:style>
 </w:styles>
